--- a/Offline/BusinessManagement/Policies_Offer_Registration_Letter/OfferLetters/HOD/Sujata-Bhattacharya/Sujata-Bhattacharya.docx
+++ b/Offline/BusinessManagement/Policies_Offer_Registration_Letter/OfferLetters/HOD/Sujata-Bhattacharya/Sujata-Bhattacharya.docx
@@ -22,17 +22,7 @@
           <w:szCs w:val="20"/>
           <w:lang w:val="en-US"/>
         </w:rPr>
-        <w:t>Contract</w:t>
-      </w:r>
-      <w:r>
-        <w:rPr>
-          <w:rFonts w:ascii="Oxygen" w:hAnsi="Oxygen"/>
-          <w:b/>
-          <w:sz w:val="24"/>
-          <w:szCs w:val="20"/>
-          <w:lang w:val="en-US"/>
-        </w:rPr>
-        <w:t xml:space="preserve"> </w:t>
+        <w:t xml:space="preserve">Contract </w:t>
       </w:r>
       <w:r>
         <w:rPr>
@@ -1197,88 +1187,7 @@
           <w:sz w:val="20"/>
           <w:szCs w:val="20"/>
         </w:rPr>
-        <w:t xml:space="preserve">I consent </w:t>
-      </w:r>
-      <w:r>
-        <w:rPr>
-          <w:rFonts w:ascii="Oxygen" w:hAnsi="Oxygen" w:cs="Helvetica"/>
-          <w:color w:val="333E49"/>
-          <w:sz w:val="20"/>
-          <w:szCs w:val="20"/>
-        </w:rPr>
-        <w:t xml:space="preserve">Anodiam </w:t>
-      </w:r>
-      <w:r>
-        <w:rPr>
-          <w:rFonts w:ascii="Oxygen" w:hAnsi="Oxygen" w:cs="Helvetica"/>
-          <w:color w:val="333E49"/>
-          <w:sz w:val="20"/>
-          <w:szCs w:val="20"/>
-        </w:rPr>
-        <w:t>to</w:t>
-      </w:r>
-      <w:r>
-        <w:rPr>
-          <w:rFonts w:ascii="Oxygen" w:hAnsi="Oxygen" w:cs="Helvetica"/>
-          <w:color w:val="333E49"/>
-          <w:sz w:val="20"/>
-          <w:szCs w:val="20"/>
-        </w:rPr>
-        <w:t xml:space="preserve"> make payments for </w:t>
-      </w:r>
-      <w:r>
-        <w:rPr>
-          <w:rFonts w:ascii="Oxygen" w:hAnsi="Oxygen" w:cs="Helvetica"/>
-          <w:color w:val="333E49"/>
-          <w:sz w:val="20"/>
-          <w:szCs w:val="20"/>
-        </w:rPr>
-        <w:t>my</w:t>
-      </w:r>
-      <w:r>
-        <w:rPr>
-          <w:rFonts w:ascii="Oxygen" w:hAnsi="Oxygen" w:cs="Helvetica"/>
-          <w:color w:val="333E49"/>
-          <w:sz w:val="20"/>
-          <w:szCs w:val="20"/>
-        </w:rPr>
-        <w:t xml:space="preserve"> service at the end of each month through electronic bank transfers into </w:t>
-      </w:r>
-      <w:r>
-        <w:rPr>
-          <w:rFonts w:ascii="Oxygen" w:hAnsi="Oxygen" w:cs="Helvetica"/>
-          <w:color w:val="333E49"/>
-          <w:sz w:val="20"/>
-          <w:szCs w:val="20"/>
-        </w:rPr>
-        <w:t>my</w:t>
-      </w:r>
-      <w:r>
-        <w:rPr>
-          <w:rFonts w:ascii="Oxygen" w:hAnsi="Oxygen" w:cs="Helvetica"/>
-          <w:color w:val="333E49"/>
-          <w:sz w:val="20"/>
-          <w:szCs w:val="20"/>
-        </w:rPr>
-        <w:t xml:space="preserve"> </w:t>
-      </w:r>
-      <w:r>
-        <w:rPr>
-          <w:rFonts w:ascii="Oxygen" w:hAnsi="Oxygen" w:cs="Helvetica"/>
-          <w:color w:val="333E49"/>
-          <w:sz w:val="20"/>
-          <w:szCs w:val="20"/>
-        </w:rPr>
-        <w:t xml:space="preserve">following </w:t>
-      </w:r>
-      <w:r>
-        <w:rPr>
-          <w:rFonts w:ascii="Oxygen" w:hAnsi="Oxygen" w:cs="Helvetica"/>
-          <w:color w:val="333E49"/>
-          <w:sz w:val="20"/>
-          <w:szCs w:val="20"/>
-        </w:rPr>
-        <w:t>bank account</w:t>
+        <w:t>I consent Anodiam to make payments for my service at the end of each month through electronic bank transfers into my following bank account</w:t>
       </w:r>
       <w:r>
         <w:rPr>
@@ -1646,7 +1555,121 @@
           <w:szCs w:val="20"/>
           <w:lang w:val="en-US"/>
         </w:rPr>
-        <w:t>As a teacher at Anodiam your roles and responsibilities will be as follows:</w:t>
+        <w:t xml:space="preserve">As </w:t>
+      </w:r>
+      <w:r>
+        <w:rPr>
+          <w:rFonts w:ascii="Oxygen" w:hAnsi="Oxygen"/>
+          <w:bCs/>
+          <w:sz w:val="20"/>
+          <w:szCs w:val="20"/>
+          <w:lang w:val="en-US"/>
+        </w:rPr>
+        <w:t xml:space="preserve">the </w:t>
+      </w:r>
+      <w:r>
+        <w:rPr>
+          <w:rFonts w:ascii="Oxygen" w:hAnsi="Oxygen" w:cs="Helvetica"/>
+          <w:color w:val="333E49"/>
+          <w:sz w:val="20"/>
+          <w:szCs w:val="20"/>
+        </w:rPr>
+        <w:softHyphen/>
+      </w:r>
+      <w:r>
+        <w:rPr>
+          <w:rFonts w:ascii="Oxygen" w:hAnsi="Oxygen" w:cs="Helvetica"/>
+          <w:color w:val="333E49"/>
+          <w:sz w:val="20"/>
+          <w:szCs w:val="20"/>
+        </w:rPr>
+        <w:softHyphen/>
+      </w:r>
+      <w:r>
+        <w:rPr>
+          <w:rFonts w:ascii="Oxygen" w:hAnsi="Oxygen" w:cs="Helvetica"/>
+          <w:color w:val="333E49"/>
+          <w:sz w:val="20"/>
+          <w:szCs w:val="20"/>
+        </w:rPr>
+        <w:softHyphen/>
+      </w:r>
+      <w:r>
+        <w:rPr>
+          <w:rFonts w:ascii="Oxygen" w:hAnsi="Oxygen" w:cs="Helvetica"/>
+          <w:color w:val="333E49"/>
+          <w:sz w:val="20"/>
+          <w:szCs w:val="20"/>
+        </w:rPr>
+        <w:softHyphen/>
+      </w:r>
+      <w:r>
+        <w:rPr>
+          <w:rFonts w:ascii="Oxygen" w:hAnsi="Oxygen" w:cs="Helvetica"/>
+          <w:color w:val="333E49"/>
+          <w:sz w:val="20"/>
+          <w:szCs w:val="20"/>
+        </w:rPr>
+        <w:softHyphen/>
+      </w:r>
+      <w:r>
+        <w:rPr>
+          <w:rFonts w:ascii="Oxygen" w:hAnsi="Oxygen" w:cs="Helvetica"/>
+          <w:color w:val="333E49"/>
+          <w:sz w:val="20"/>
+          <w:szCs w:val="20"/>
+        </w:rPr>
+        <w:softHyphen/>
+      </w:r>
+      <w:r>
+        <w:rPr>
+          <w:rFonts w:ascii="Oxygen" w:hAnsi="Oxygen" w:cs="Helvetica"/>
+          <w:color w:val="333E49"/>
+          <w:sz w:val="20"/>
+          <w:szCs w:val="20"/>
+        </w:rPr>
+        <w:softHyphen/>
+      </w:r>
+      <w:r>
+        <w:rPr>
+          <w:rFonts w:ascii="Oxygen" w:hAnsi="Oxygen" w:cs="Helvetica"/>
+          <w:color w:val="333E49"/>
+          <w:sz w:val="20"/>
+          <w:szCs w:val="20"/>
+          <w:u w:val="single"/>
+        </w:rPr>
+        <w:t>Head of Science, Class VIII to XII</w:t>
+      </w:r>
+      <w:r>
+        <w:rPr>
+          <w:rFonts w:ascii="Oxygen" w:hAnsi="Oxygen"/>
+          <w:bCs/>
+          <w:sz w:val="20"/>
+          <w:szCs w:val="20"/>
+          <w:u w:val="single"/>
+          <w:lang w:val="en-US"/>
+        </w:rPr>
+        <w:t>,</w:t>
+      </w:r>
+      <w:r>
+        <w:rPr>
+          <w:rFonts w:ascii="Oxygen" w:hAnsi="Oxygen"/>
+          <w:bCs/>
+          <w:sz w:val="20"/>
+          <w:szCs w:val="20"/>
+          <w:lang w:val="en-US"/>
+        </w:rPr>
+        <w:t xml:space="preserve"> </w:t>
+      </w:r>
+      <w:r>
+        <w:rPr>
+          <w:rFonts w:ascii="Oxygen" w:hAnsi="Oxygen"/>
+          <w:bCs/>
+          <w:sz w:val="20"/>
+          <w:szCs w:val="20"/>
+          <w:lang w:val="en-US"/>
+        </w:rPr>
+        <w:t>at Anodiam your roles and responsibilities will be as follows:</w:t>
       </w:r>
     </w:p>
     <w:p>
@@ -2354,7 +2377,7 @@
           <w:szCs w:val="20"/>
           <w:lang w:val="en-US"/>
         </w:rPr>
-        <w:t xml:space="preserve">which will be </w:t>
+        <w:t>which will be provided to our students</w:t>
       </w:r>
       <w:r>
         <w:rPr>
@@ -2363,7 +2386,7 @@
           <w:szCs w:val="20"/>
           <w:lang w:val="en-US"/>
         </w:rPr>
-        <w:t>provided</w:t>
+        <w:t xml:space="preserve"> </w:t>
       </w:r>
       <w:r>
         <w:rPr>
@@ -2372,43 +2395,7 @@
           <w:szCs w:val="20"/>
           <w:lang w:val="en-US"/>
         </w:rPr>
-        <w:t xml:space="preserve"> to our students</w:t>
-      </w:r>
-      <w:r>
-        <w:rPr>
-          <w:rFonts w:ascii="Oxygen" w:hAnsi="Oxygen"/>
-          <w:sz w:val="20"/>
-          <w:szCs w:val="20"/>
-          <w:lang w:val="en-US"/>
-        </w:rPr>
-        <w:t xml:space="preserve"> </w:t>
-      </w:r>
-      <w:r>
-        <w:rPr>
-          <w:rFonts w:ascii="Oxygen" w:hAnsi="Oxygen"/>
-          <w:sz w:val="20"/>
-          <w:szCs w:val="20"/>
-          <w:lang w:val="en-US"/>
-        </w:rPr>
-        <w:t>through</w:t>
-      </w:r>
-      <w:r>
-        <w:rPr>
-          <w:rFonts w:ascii="Oxygen" w:hAnsi="Oxygen"/>
-          <w:sz w:val="20"/>
-          <w:szCs w:val="20"/>
-          <w:lang w:val="en-US"/>
-        </w:rPr>
-        <w:t xml:space="preserve"> the Anodiam app</w:t>
-      </w:r>
-      <w:r>
-        <w:rPr>
-          <w:rFonts w:ascii="Oxygen" w:hAnsi="Oxygen"/>
-          <w:sz w:val="20"/>
-          <w:szCs w:val="20"/>
-          <w:lang w:val="en-US"/>
-        </w:rPr>
-        <w:t>.</w:t>
+        <w:t>through the Anodiam app.</w:t>
       </w:r>
     </w:p>
     <w:p>
@@ -2478,7 +2465,7 @@
           <w:szCs w:val="20"/>
           <w:lang w:val="en-US"/>
         </w:rPr>
-        <w:t xml:space="preserve"> </w:t>
+        <w:t xml:space="preserve"> As </w:t>
       </w:r>
       <w:r>
         <w:rPr>
@@ -2488,7 +2475,80 @@
           <w:szCs w:val="20"/>
           <w:lang w:val="en-US"/>
         </w:rPr>
-        <w:t>As a teacher at Anodiam you</w:t>
+        <w:t xml:space="preserve">the </w:t>
+      </w:r>
+      <w:r>
+        <w:rPr>
+          <w:rFonts w:ascii="Oxygen" w:hAnsi="Oxygen" w:cs="Helvetica"/>
+          <w:color w:val="333E49"/>
+          <w:sz w:val="20"/>
+          <w:szCs w:val="20"/>
+        </w:rPr>
+        <w:softHyphen/>
+      </w:r>
+      <w:r>
+        <w:rPr>
+          <w:rFonts w:ascii="Oxygen" w:hAnsi="Oxygen" w:cs="Helvetica"/>
+          <w:color w:val="333E49"/>
+          <w:sz w:val="20"/>
+          <w:szCs w:val="20"/>
+        </w:rPr>
+        <w:softHyphen/>
+      </w:r>
+      <w:r>
+        <w:rPr>
+          <w:rFonts w:ascii="Oxygen" w:hAnsi="Oxygen" w:cs="Helvetica"/>
+          <w:color w:val="333E49"/>
+          <w:sz w:val="20"/>
+          <w:szCs w:val="20"/>
+        </w:rPr>
+        <w:softHyphen/>
+      </w:r>
+      <w:r>
+        <w:rPr>
+          <w:rFonts w:ascii="Oxygen" w:hAnsi="Oxygen" w:cs="Helvetica"/>
+          <w:color w:val="333E49"/>
+          <w:sz w:val="20"/>
+          <w:szCs w:val="20"/>
+        </w:rPr>
+        <w:softHyphen/>
+      </w:r>
+      <w:r>
+        <w:rPr>
+          <w:rFonts w:ascii="Oxygen" w:hAnsi="Oxygen" w:cs="Helvetica"/>
+          <w:color w:val="333E49"/>
+          <w:sz w:val="20"/>
+          <w:szCs w:val="20"/>
+        </w:rPr>
+        <w:softHyphen/>
+      </w:r>
+      <w:r>
+        <w:rPr>
+          <w:rFonts w:ascii="Oxygen" w:hAnsi="Oxygen" w:cs="Helvetica"/>
+          <w:color w:val="333E49"/>
+          <w:sz w:val="20"/>
+          <w:szCs w:val="20"/>
+        </w:rPr>
+        <w:softHyphen/>
+      </w:r>
+      <w:r>
+        <w:rPr>
+          <w:rFonts w:ascii="Oxygen" w:hAnsi="Oxygen" w:cs="Helvetica"/>
+          <w:color w:val="333E49"/>
+          <w:sz w:val="20"/>
+          <w:szCs w:val="20"/>
+        </w:rPr>
+        <w:softHyphen/>
+      </w:r>
+      <w:r>
+        <w:rPr>
+          <w:rFonts w:ascii="Oxygen" w:hAnsi="Oxygen" w:cs="Helvetica"/>
+          <w:color w:val="333E49"/>
+          <w:sz w:val="20"/>
+          <w:szCs w:val="20"/>
+          <w:u w:val="single"/>
+        </w:rPr>
+        <w:t>Head of Science, Class VIII to XII</w:t>
       </w:r>
       <w:r>
         <w:rPr>
@@ -2496,9 +2556,10 @@
           <w:bCs/>
           <w:sz w:val="20"/>
           <w:szCs w:val="20"/>
+          <w:u w:val="single"/>
           <w:lang w:val="en-US"/>
         </w:rPr>
-        <w:t xml:space="preserve"> need to abide by the </w:t>
+        <w:t>,</w:t>
       </w:r>
       <w:r>
         <w:rPr>
@@ -2508,7 +2569,7 @@
           <w:szCs w:val="20"/>
           <w:lang w:val="en-US"/>
         </w:rPr>
-        <w:t>follows</w:t>
+        <w:t xml:space="preserve"> </w:t>
       </w:r>
       <w:r>
         <w:rPr>
@@ -2518,17 +2579,7 @@
           <w:szCs w:val="20"/>
           <w:lang w:val="en-US"/>
         </w:rPr>
-        <w:t xml:space="preserve"> policies</w:t>
-      </w:r>
-      <w:r>
-        <w:rPr>
-          <w:rFonts w:ascii="Oxygen" w:hAnsi="Oxygen"/>
-          <w:bCs/>
-          <w:sz w:val="20"/>
-          <w:szCs w:val="20"/>
-          <w:lang w:val="en-US"/>
-        </w:rPr>
-        <w:t>:</w:t>
+        <w:t>at Anodiam you need to abide by the follows policies:</w:t>
       </w:r>
     </w:p>
     <w:p>
@@ -3200,17 +3251,7 @@
           <w:szCs w:val="20"/>
           <w:u w:val="single"/>
         </w:rPr>
-        <w:t>Head of Science</w:t>
-      </w:r>
-      <w:r>
-        <w:rPr>
-          <w:rFonts w:ascii="Oxygen" w:hAnsi="Oxygen" w:cs="Helvetica"/>
-          <w:color w:val="333E49"/>
-          <w:sz w:val="20"/>
-          <w:szCs w:val="20"/>
-          <w:u w:val="single"/>
-        </w:rPr>
-        <w:t>, Class VIII to XII</w:t>
+        <w:t>Head of Science, Class VIII to XII</w:t>
       </w:r>
       <w:r>
         <w:rPr>
@@ -3231,15 +3272,25 @@
           <w:szCs w:val="20"/>
           <w:lang w:val="en-US"/>
         </w:rPr>
-        <w:t xml:space="preserve"> at</w:t>
+        <w:t xml:space="preserve"> </w:t>
       </w:r>
       <w:r>
         <w:rPr>
           <w:rFonts w:ascii="Oxygen" w:hAnsi="Oxygen"/>
+          <w:bCs/>
           <w:sz w:val="20"/>
           <w:szCs w:val="20"/>
           <w:lang w:val="en-US"/>
         </w:rPr>
+        <w:t>at</w:t>
+      </w:r>
+      <w:r>
+        <w:rPr>
+          <w:rFonts w:ascii="Oxygen" w:hAnsi="Oxygen"/>
+          <w:sz w:val="20"/>
+          <w:szCs w:val="20"/>
+          <w:lang w:val="en-US"/>
+        </w:rPr>
         <w:t xml:space="preserve"> Anodiam</w:t>
       </w:r>
       <w:r>
@@ -3249,43 +3300,7 @@
           <w:sz w:val="20"/>
           <w:szCs w:val="20"/>
         </w:rPr>
-        <w:t>, you shall receive</w:t>
-      </w:r>
-      <w:r>
-        <w:rPr>
-          <w:rFonts w:ascii="Oxygen" w:hAnsi="Oxygen" w:cs="Helvetica"/>
-          <w:color w:val="333E49"/>
-          <w:sz w:val="20"/>
-          <w:szCs w:val="20"/>
-        </w:rPr>
-        <w:t xml:space="preserve"> </w:t>
-      </w:r>
-      <w:r>
-        <w:rPr>
-          <w:rFonts w:ascii="Oxygen" w:hAnsi="Oxygen" w:cs="Helvetica"/>
-          <w:color w:val="333E49"/>
-          <w:sz w:val="20"/>
-          <w:szCs w:val="20"/>
-        </w:rPr>
-        <w:t xml:space="preserve">the </w:t>
-      </w:r>
-      <w:r>
-        <w:rPr>
-          <w:rFonts w:ascii="Oxygen" w:hAnsi="Oxygen" w:cs="Helvetica"/>
-          <w:color w:val="333E49"/>
-          <w:sz w:val="20"/>
-          <w:szCs w:val="20"/>
-        </w:rPr>
-        <w:t>mentoring fees</w:t>
-      </w:r>
-      <w:r>
-        <w:rPr>
-          <w:rFonts w:ascii="Oxygen" w:hAnsi="Oxygen" w:cs="Helvetica"/>
-          <w:color w:val="333E49"/>
-          <w:sz w:val="20"/>
-          <w:szCs w:val="20"/>
-        </w:rPr>
-        <w:t xml:space="preserve"> in INR (</w:t>
+        <w:t>, you shall receive mentoring fees in INR (</w:t>
       </w:r>
       <w:r>
         <w:rPr>
@@ -3302,43 +3317,52 @@
           <w:sz w:val="20"/>
           <w:szCs w:val="20"/>
         </w:rPr>
-        <w:t>)</w:t>
-      </w:r>
-      <w:r>
-        <w:rPr>
-          <w:rFonts w:ascii="Oxygen" w:hAnsi="Oxygen" w:cs="Helvetica"/>
-          <w:color w:val="333E49"/>
-          <w:sz w:val="20"/>
-          <w:szCs w:val="20"/>
-        </w:rPr>
-        <w:t>,</w:t>
-      </w:r>
-      <w:r>
-        <w:rPr>
-          <w:rFonts w:ascii="Oxygen" w:hAnsi="Oxygen" w:cs="Helvetica"/>
-          <w:color w:val="333E49"/>
-          <w:sz w:val="20"/>
-          <w:szCs w:val="20"/>
-        </w:rPr>
-        <w:t xml:space="preserve"> mentioned in the following chart, on every month, for each class, </w:t>
-      </w:r>
-      <w:r>
-        <w:rPr>
-          <w:rFonts w:ascii="Oxygen" w:hAnsi="Oxygen" w:cs="Helvetica"/>
-          <w:color w:val="333E49"/>
-          <w:sz w:val="20"/>
-          <w:szCs w:val="20"/>
-        </w:rPr>
-        <w:t>h</w:t>
-      </w:r>
-      <w:r>
-        <w:rPr>
-          <w:rFonts w:ascii="Oxygen" w:hAnsi="Oxygen" w:cs="Helvetica"/>
-          <w:color w:val="333E49"/>
-          <w:sz w:val="20"/>
-          <w:szCs w:val="20"/>
-        </w:rPr>
-        <w:t>aving the respective number of students:</w:t>
+        <w:t xml:space="preserve">), </w:t>
+      </w:r>
+      <w:r>
+        <w:rPr>
+          <w:rFonts w:ascii="Oxygen" w:hAnsi="Oxygen" w:cs="Helvetica"/>
+          <w:color w:val="333E49"/>
+          <w:sz w:val="20"/>
+          <w:szCs w:val="20"/>
+        </w:rPr>
+        <w:t xml:space="preserve">according to </w:t>
+      </w:r>
+      <w:r>
+        <w:rPr>
+          <w:rFonts w:ascii="Oxygen" w:hAnsi="Oxygen" w:cs="Helvetica"/>
+          <w:color w:val="333E49"/>
+          <w:sz w:val="20"/>
+          <w:szCs w:val="20"/>
+        </w:rPr>
+        <w:t xml:space="preserve">the following </w:t>
+      </w:r>
+      <w:r>
+        <w:rPr>
+          <w:rFonts w:ascii="Oxygen" w:hAnsi="Oxygen" w:cs="Helvetica"/>
+          <w:color w:val="333E49"/>
+          <w:sz w:val="20"/>
+          <w:szCs w:val="20"/>
+        </w:rPr>
+        <w:t xml:space="preserve">tentative </w:t>
+      </w:r>
+      <w:r>
+        <w:rPr>
+          <w:rFonts w:ascii="Oxygen" w:hAnsi="Oxygen" w:cs="Helvetica"/>
+          <w:color w:val="333E49"/>
+          <w:sz w:val="20"/>
+          <w:szCs w:val="20"/>
+        </w:rPr>
+        <w:t>chart, on every month, for each class, having the respective number of students</w:t>
+      </w:r>
+      <w:r>
+        <w:rPr>
+          <w:rFonts w:ascii="Oxygen" w:hAnsi="Oxygen" w:cs="Helvetica"/>
+          <w:color w:val="333E49"/>
+          <w:sz w:val="20"/>
+          <w:szCs w:val="20"/>
+        </w:rPr>
+        <w:t>. Actual accounts may vary depending upon the classes you actually mentor.</w:t>
       </w:r>
     </w:p>
     <w:tbl>
@@ -10800,6 +10824,7 @@
                 <w:szCs w:val="18"/>
                 <w:lang w:val="en-US"/>
               </w:rPr>
+              <w:lastRenderedPageBreak/>
               <w:t>CBSE - IX - Science, Chemistry</w:t>
             </w:r>
           </w:p>
@@ -10994,7 +11019,6 @@
                 <w:szCs w:val="18"/>
                 <w:lang w:val="en-US"/>
               </w:rPr>
-              <w:lastRenderedPageBreak/>
               <w:t>CBSE - IX - Science, Biology</w:t>
             </w:r>
           </w:p>
@@ -11907,7 +11931,16 @@
           <w:sz w:val="20"/>
           <w:szCs w:val="20"/>
         </w:rPr>
-        <w:t xml:space="preserve"> As </w:t>
+        <w:t xml:space="preserve"> </w:t>
+      </w:r>
+      <w:r>
+        <w:rPr>
+          <w:rFonts w:ascii="Oxygen" w:hAnsi="Oxygen" w:cs="Helvetica"/>
+          <w:color w:val="333E49"/>
+          <w:sz w:val="20"/>
+          <w:szCs w:val="20"/>
+        </w:rPr>
+        <w:t xml:space="preserve">As </w:t>
       </w:r>
       <w:r>
         <w:rPr>
@@ -12029,16 +12062,25 @@
           <w:sz w:val="20"/>
           <w:szCs w:val="20"/>
         </w:rPr>
-        <w:t>, you shall receive the tuition fees</w:t>
-      </w:r>
-      <w:r>
-        <w:rPr>
-          <w:rFonts w:ascii="Oxygen" w:hAnsi="Oxygen" w:cs="Helvetica"/>
-          <w:color w:val="333E49"/>
-          <w:sz w:val="20"/>
-          <w:szCs w:val="20"/>
-        </w:rPr>
-        <w:t xml:space="preserve"> in INR (</w:t>
+        <w:t xml:space="preserve">, you shall receive </w:t>
+      </w:r>
+      <w:r>
+        <w:rPr>
+          <w:rFonts w:ascii="Oxygen" w:hAnsi="Oxygen" w:cs="Helvetica"/>
+          <w:color w:val="333E49"/>
+          <w:sz w:val="20"/>
+          <w:szCs w:val="20"/>
+        </w:rPr>
+        <w:t>tuition</w:t>
+      </w:r>
+      <w:r>
+        <w:rPr>
+          <w:rFonts w:ascii="Oxygen" w:hAnsi="Oxygen" w:cs="Helvetica"/>
+          <w:color w:val="333E49"/>
+          <w:sz w:val="20"/>
+          <w:szCs w:val="20"/>
+        </w:rPr>
+        <w:t xml:space="preserve"> fees in INR (</w:t>
       </w:r>
       <w:r>
         <w:rPr>
@@ -12055,16 +12097,52 @@
           <w:sz w:val="20"/>
           <w:szCs w:val="20"/>
         </w:rPr>
-        <w:t>)</w:t>
-      </w:r>
-      <w:r>
-        <w:rPr>
-          <w:rFonts w:ascii="Oxygen" w:hAnsi="Oxygen" w:cs="Helvetica"/>
-          <w:color w:val="333E49"/>
-          <w:sz w:val="20"/>
-          <w:szCs w:val="20"/>
-        </w:rPr>
-        <w:t>, mentioned in the following chart, on every month, for each class, having the respective number of students:</w:t>
+        <w:t xml:space="preserve">), </w:t>
+      </w:r>
+      <w:r>
+        <w:rPr>
+          <w:rFonts w:ascii="Oxygen" w:hAnsi="Oxygen" w:cs="Helvetica"/>
+          <w:color w:val="333E49"/>
+          <w:sz w:val="20"/>
+          <w:szCs w:val="20"/>
+        </w:rPr>
+        <w:t xml:space="preserve">according to </w:t>
+      </w:r>
+      <w:r>
+        <w:rPr>
+          <w:rFonts w:ascii="Oxygen" w:hAnsi="Oxygen" w:cs="Helvetica"/>
+          <w:color w:val="333E49"/>
+          <w:sz w:val="20"/>
+          <w:szCs w:val="20"/>
+        </w:rPr>
+        <w:t xml:space="preserve">the following </w:t>
+      </w:r>
+      <w:r>
+        <w:rPr>
+          <w:rFonts w:ascii="Oxygen" w:hAnsi="Oxygen" w:cs="Helvetica"/>
+          <w:color w:val="333E49"/>
+          <w:sz w:val="20"/>
+          <w:szCs w:val="20"/>
+        </w:rPr>
+        <w:t xml:space="preserve">tentative </w:t>
+      </w:r>
+      <w:r>
+        <w:rPr>
+          <w:rFonts w:ascii="Oxygen" w:hAnsi="Oxygen" w:cs="Helvetica"/>
+          <w:color w:val="333E49"/>
+          <w:sz w:val="20"/>
+          <w:szCs w:val="20"/>
+        </w:rPr>
+        <w:t>chart, on every month, for each class, having the respective number of students</w:t>
+      </w:r>
+      <w:r>
+        <w:rPr>
+          <w:rFonts w:ascii="Oxygen" w:hAnsi="Oxygen" w:cs="Helvetica"/>
+          <w:color w:val="333E49"/>
+          <w:sz w:val="20"/>
+          <w:szCs w:val="20"/>
+        </w:rPr>
+        <w:t>. Actual accounts may vary depending upon the classes you actually teach.</w:t>
       </w:r>
     </w:p>
     <w:tbl>
@@ -14547,61 +14625,7 @@
           <w:sz w:val="20"/>
           <w:szCs w:val="20"/>
         </w:rPr>
-        <w:t xml:space="preserve"> fees amounting to a total sum </w:t>
-      </w:r>
-      <w:r>
-        <w:rPr>
-          <w:rFonts w:ascii="Oxygen" w:hAnsi="Oxygen" w:cs="Helvetica"/>
-          <w:color w:val="333E49"/>
-          <w:sz w:val="20"/>
-          <w:szCs w:val="20"/>
-        </w:rPr>
-        <w:t>mentioned below</w:t>
-      </w:r>
-      <w:r>
-        <w:rPr>
-          <w:rFonts w:ascii="Oxygen" w:hAnsi="Oxygen" w:cs="Helvetica"/>
-          <w:color w:val="333E49"/>
-          <w:sz w:val="20"/>
-          <w:szCs w:val="20"/>
-        </w:rPr>
-        <w:t xml:space="preserve">. </w:t>
-      </w:r>
-      <w:r>
-        <w:rPr>
-          <w:rFonts w:ascii="Oxygen" w:hAnsi="Oxygen" w:cs="Helvetica"/>
-          <w:color w:val="333E49"/>
-          <w:sz w:val="20"/>
-          <w:szCs w:val="20"/>
-        </w:rPr>
-        <w:t>Also m</w:t>
-      </w:r>
-      <w:r>
-        <w:rPr>
-          <w:rFonts w:ascii="Oxygen" w:hAnsi="Oxygen" w:cs="Helvetica"/>
-          <w:color w:val="333E49"/>
-          <w:sz w:val="20"/>
-          <w:szCs w:val="20"/>
-        </w:rPr>
-        <w:t xml:space="preserve">entioned in the following chart, is the amount you will receive on every month, for each class, having the respective number of students, until the </w:t>
-      </w:r>
-      <w:r>
-        <w:rPr>
-          <w:rFonts w:ascii="Oxygen" w:hAnsi="Oxygen" w:cs="Helvetica"/>
-          <w:color w:val="333E49"/>
-          <w:sz w:val="20"/>
-          <w:szCs w:val="20"/>
-        </w:rPr>
-        <w:t>total</w:t>
-      </w:r>
-      <w:r>
-        <w:rPr>
-          <w:rFonts w:ascii="Oxygen" w:hAnsi="Oxygen" w:cs="Helvetica"/>
-          <w:color w:val="333E49"/>
-          <w:sz w:val="20"/>
-          <w:szCs w:val="20"/>
-        </w:rPr>
-        <w:t xml:space="preserve"> amount of </w:t>
+        <w:t xml:space="preserve"> fees amounting to a total sum mentioned below. Also mentioned in the following chart, is the amount you will receive on every month, for each class, having the respective number of students, until the total amount of </w:t>
       </w:r>
       <w:r>
         <w:rPr>
@@ -14619,7 +14643,16 @@
           <w:sz w:val="20"/>
           <w:szCs w:val="20"/>
         </w:rPr>
-        <w:t xml:space="preserve"> fees is paid to you:</w:t>
+        <w:t xml:space="preserve"> fees is paid to you</w:t>
+      </w:r>
+      <w:r>
+        <w:rPr>
+          <w:rFonts w:ascii="Oxygen" w:hAnsi="Oxygen" w:cs="Helvetica"/>
+          <w:color w:val="333E49"/>
+          <w:sz w:val="20"/>
+          <w:szCs w:val="20"/>
+        </w:rPr>
+        <w:t>. Actual accounts may vary depending upon the amount of content you actually manage.</w:t>
       </w:r>
     </w:p>
     <w:tbl>
@@ -16890,6 +16923,7 @@
           <w:sz w:val="16"/>
           <w:szCs w:val="16"/>
         </w:rPr>
+        <w:lastRenderedPageBreak/>
         <w:t>Table-</w:t>
       </w:r>
       <w:r>
